--- a/source/docx/doc (2264).docx
+++ b/source/docx/doc (2264).docx
@@ -1431,7 +1431,7 @@
                 <w:rFonts w:ascii="Times New Roman" w:hAnsi="Times New Roman" w:cs="Times New Roman"/>
                 <w:color w:val="000000"/>
               </w:rPr>
-              <w:t>120143200398</w:t>
+              <w:t>120143300796</w:t>
             </w:r>
           </w:p>
         </w:tc>
@@ -1484,7 +1484,7 @@
                 <w:rFonts w:ascii="Times New Roman" w:hAnsi="Times New Roman" w:cs="Times New Roman"/>
                 <w:color w:val="000000"/>
               </w:rPr>
-              <w:t>24</w:t>
+              <w:t>17</w:t>
             </w:r>
             <w:r>
               <w:rPr>
@@ -1539,7 +1539,7 @@
                 <w:rFonts w:ascii="Times New Roman" w:hAnsi="Times New Roman" w:cs="Times New Roman"/>
                 <w:color w:val="000000"/>
               </w:rPr>
-              <w:t>23</w:t>
+              <w:t>16</w:t>
             </w:r>
             <w:r>
               <w:rPr>
@@ -1622,7 +1622,7 @@
                 <w:rFonts w:ascii="Times New Roman" w:hAnsi="Times New Roman" w:cs="Times New Roman"/>
                 <w:color w:val="000000"/>
               </w:rPr>
-              <w:t xml:space="preserve">пятьдесят четыре </w:t>
+              <w:t>пятьдесят четыре</w:t>
             </w:r>
           </w:p>
         </w:tc>
@@ -3491,7 +3491,7 @@
 </file>
 
 <file path=customXml/itemProps1.xml><?xml version="1.0" encoding="utf-8"?>
-<ds:datastoreItem xmlns:ds="http://schemas.openxmlformats.org/officeDocument/2006/customXml" ds:itemID="{8CF6AB3C-FEBE-4408-8BCC-51BA73AFD475}">
+<ds:datastoreItem xmlns:ds="http://schemas.openxmlformats.org/officeDocument/2006/customXml" ds:itemID="{D3443A74-CAE4-4BED-ABF0-3F4BE961F926}">
   <ds:schemaRefs>
     <ds:schemaRef ds:uri="http://schemas.openxmlformats.org/officeDocument/2006/bibliography"/>
   </ds:schemaRefs>
